--- a/01_MiseEnService/18_RobotHaptique_01_MiseEnService.docx
+++ b/01_MiseEnService/18_RobotHaptique_01_MiseEnService.docx
@@ -468,63 +468,13 @@
               <w:rPr>
                 <w:highlight w:val="yellow"/>
               </w:rPr>
-              <w:t>Réaliser un essai dans les conditions suivantes</w:t>
-            </w:r>
-          </w:p>
-          <w:p>
-            <w:pPr>
-              <w:pStyle w:val="Paragraphedeliste"/>
-              <w:numPr>
-                <w:ilvl w:val="1"/>
-                <w:numId w:val="10"/>
-              </w:numPr>
-              <w:spacing w:line="240" w:lineRule="auto"/>
-              <w:jc w:val="left"/>
+              <w:t>Réaliser</w:t>
+            </w:r>
+            <w:r>
               <w:rPr>
                 <w:highlight w:val="yellow"/>
               </w:rPr>
-            </w:pPr>
-            <w:proofErr w:type="spellStart"/>
-            <w:r>
-              <w:rPr>
-                <w:highlight w:val="yellow"/>
-              </w:rPr>
-              <w:t>Xxxx</w:t>
-            </w:r>
-            <w:proofErr w:type="spellEnd"/>
-            <w:r>
-              <w:rPr>
-                <w:highlight w:val="yellow"/>
-              </w:rPr>
-              <w:t> ;</w:t>
-            </w:r>
-          </w:p>
-          <w:p>
-            <w:pPr>
-              <w:pStyle w:val="Paragraphedeliste"/>
-              <w:numPr>
-                <w:ilvl w:val="1"/>
-                <w:numId w:val="10"/>
-              </w:numPr>
-              <w:spacing w:line="240" w:lineRule="auto"/>
-              <w:jc w:val="left"/>
-              <w:rPr>
-                <w:highlight w:val="yellow"/>
-              </w:rPr>
-            </w:pPr>
-            <w:proofErr w:type="spellStart"/>
-            <w:r>
-              <w:rPr>
-                <w:highlight w:val="yellow"/>
-              </w:rPr>
-              <w:t>Xxxx</w:t>
-            </w:r>
-            <w:proofErr w:type="spellEnd"/>
-            <w:r>
-              <w:rPr>
-                <w:highlight w:val="yellow"/>
-              </w:rPr>
-              <w:t>.</w:t>
+              <w:t xml:space="preserve"> les mesures permettant de vérifier que le volume de travail est un cube de 100mm x 100mm x 100mm.</w:t>
             </w:r>
           </w:p>
           <w:p>
@@ -544,21 +494,13 @@
               <w:rPr>
                 <w:highlight w:val="yellow"/>
               </w:rPr>
-              <w:t xml:space="preserve">Afficher la courbe </w:t>
-            </w:r>
-            <w:proofErr w:type="spellStart"/>
+              <w:t>Afficher l</w:t>
+            </w:r>
             <w:r>
               <w:rPr>
                 <w:highlight w:val="yellow"/>
               </w:rPr>
-              <w:t>xxxx</w:t>
-            </w:r>
-            <w:proofErr w:type="spellEnd"/>
-            <w:r>
-              <w:rPr>
-                <w:highlight w:val="yellow"/>
-              </w:rPr>
-              <w:t>.</w:t>
+              <w:t>es courbes permettant de le vérifier.</w:t>
             </w:r>
           </w:p>
           <w:p>
@@ -681,11 +623,13 @@
               <w:spacing w:line="240" w:lineRule="auto"/>
               <w:jc w:val="left"/>
               <w:rPr>
+                <w:strike/>
                 <w:highlight w:val="yellow"/>
               </w:rPr>
             </w:pPr>
             <w:r>
               <w:rPr>
+                <w:strike/>
                 <w:highlight w:val="yellow"/>
               </w:rPr>
               <w:t>Prendre connaissance de la Fiche ** (Ingénierie Systèmes – Diagramme des exigences).</w:t>
@@ -703,6 +647,7 @@
             </w:pPr>
             <w:r>
               <w:rPr>
+                <w:strike/>
                 <w:highlight w:val="yellow"/>
               </w:rPr>
               <w:t>L’exigence ** est-elle respectée ?</w:t>

--- a/01_MiseEnService/18_RobotHaptique_01_MiseEnService.docx
+++ b/01_MiseEnService/18_RobotHaptique_01_MiseEnService.docx
@@ -301,7 +301,13 @@
               <w:t xml:space="preserve">Prendre connaissance de la Fiche 2 </w:t>
             </w:r>
             <w:r>
-              <w:t xml:space="preserve"> et réaliser la mise en la découverte du robot dans un environnement de jeu. </w:t>
+              <w:t xml:space="preserve">et réaliser la mise en </w:t>
+            </w:r>
+            <w:r>
+              <w:t>service dans l’environnement de jeu.</w:t>
+            </w:r>
+            <w:r>
+              <w:t xml:space="preserve">. </w:t>
             </w:r>
           </w:p>
           <w:p>
@@ -315,7 +321,13 @@
               <w:jc w:val="left"/>
             </w:pPr>
             <w:r>
-              <w:t>En utilisant la fiche 2, réaliser le câblage en utilisant le logiciel « </w:t>
+              <w:t>En utilisant la fiche 2, réaliser le câblage e</w:t>
+            </w:r>
+            <w:r>
+              <w:t xml:space="preserve">t utiliser </w:t>
+            </w:r>
+            <w:r>
+              <w:t>le logiciel « </w:t>
             </w:r>
             <w:proofErr w:type="spellStart"/>
             <w:r>
@@ -438,17 +450,7 @@
                 <w:sz w:val="22"/>
                 <w:szCs w:val="24"/>
               </w:rPr>
-              <w:t xml:space="preserve">Activité </w:t>
-            </w:r>
-            <w:r>
-              <w:rPr>
-                <w:rFonts w:ascii="Tw Cen MT" w:hAnsi="Tw Cen MT"/>
-                <w:b/>
-                <w:bCs/>
-                <w:sz w:val="22"/>
-                <w:szCs w:val="24"/>
-              </w:rPr>
-              <w:t>2</w:t>
+              <w:t>Activité 2</w:t>
             </w:r>
           </w:p>
           <w:p>
@@ -460,21 +462,21 @@
               </w:numPr>
               <w:spacing w:line="240" w:lineRule="auto"/>
               <w:jc w:val="left"/>
-              <w:rPr>
-                <w:highlight w:val="yellow"/>
-              </w:rPr>
             </w:pPr>
             <w:r>
-              <w:rPr>
-                <w:highlight w:val="yellow"/>
-              </w:rPr>
-              <w:t>Réaliser</w:t>
-            </w:r>
-            <w:r>
-              <w:rPr>
-                <w:highlight w:val="yellow"/>
-              </w:rPr>
-              <w:t xml:space="preserve"> les mesures permettant de vérifier que le volume de travail est un cube de 100mm x 100mm x 100mm.</w:t>
+              <w:t>Le volume d</w:t>
+            </w:r>
+            <w:r>
+              <w:t>e travail est</w:t>
+            </w:r>
+            <w:r>
+              <w:t xml:space="preserve">-il un </w:t>
+            </w:r>
+            <w:r>
+              <w:t>cube de 100mm x 100mm x 100mm</w:t>
+            </w:r>
+            <w:r>
+              <w:t> ?</w:t>
             </w:r>
           </w:p>
           <w:p>
@@ -486,21 +488,15 @@
               </w:numPr>
               <w:spacing w:line="240" w:lineRule="auto"/>
               <w:jc w:val="left"/>
-              <w:rPr>
-                <w:highlight w:val="yellow"/>
-              </w:rPr>
             </w:pPr>
             <w:r>
-              <w:rPr>
-                <w:highlight w:val="yellow"/>
-              </w:rPr>
               <w:t>Afficher l</w:t>
             </w:r>
             <w:r>
-              <w:rPr>
-                <w:highlight w:val="yellow"/>
-              </w:rPr>
-              <w:t>es courbes permettant de le vérifier.</w:t>
+              <w:t xml:space="preserve">es courbes permettant de </w:t>
+            </w:r>
+            <w:r>
+              <w:t xml:space="preserve">justifier votre réponse. </w:t>
             </w:r>
           </w:p>
           <w:p>
@@ -774,20 +770,6 @@
             </w:pPr>
             <w:r>
               <w:t>Réaliser une synthèse de l’activité 2.</w:t>
-            </w:r>
-          </w:p>
-          <w:p>
-            <w:pPr>
-              <w:pStyle w:val="Paragraphedeliste"/>
-              <w:numPr>
-                <w:ilvl w:val="1"/>
-                <w:numId w:val="10"/>
-              </w:numPr>
-              <w:spacing w:line="240" w:lineRule="auto"/>
-              <w:jc w:val="left"/>
-            </w:pPr>
-            <w:r>
-              <w:t>Réaliser une synthèse de l’activité 3.</w:t>
             </w:r>
           </w:p>
           <w:p>

--- a/01_MiseEnService/18_RobotHaptique_01_MiseEnService.docx
+++ b/01_MiseEnService/18_RobotHaptique_01_MiseEnService.docx
@@ -337,6 +337,34 @@
             <w:r>
               <w:t> »</w:t>
             </w:r>
+            <w:r>
+              <w:t>.</w:t>
+            </w:r>
+          </w:p>
+          <w:p>
+            <w:pPr>
+              <w:pStyle w:val="Paragraphedeliste"/>
+              <w:numPr>
+                <w:ilvl w:val="0"/>
+                <w:numId w:val="10"/>
+              </w:numPr>
+              <w:spacing w:line="240" w:lineRule="auto"/>
+              <w:jc w:val="left"/>
+            </w:pPr>
+            <w:r>
+              <w:t xml:space="preserve">Tester les 3 micro logiciels du logiciel </w:t>
+            </w:r>
+            <w:proofErr w:type="spellStart"/>
+            <w:r>
+              <w:t>F</w:t>
+            </w:r>
+            <w:r>
+              <w:t>alcon_decouverte</w:t>
+            </w:r>
+            <w:proofErr w:type="spellEnd"/>
+            <w:r>
+              <w:t>.</w:t>
+            </w:r>
           </w:p>
           <w:p>
             <w:pPr>
@@ -511,142 +539,6 @@
             </w:pPr>
             <w:r>
               <w:t>Commenter le courbe obtenue.</w:t>
-            </w:r>
-          </w:p>
-        </w:tc>
-      </w:tr>
-    </w:tbl>
-    <w:p/>
-    <w:tbl>
-      <w:tblPr>
-        <w:tblStyle w:val="Grilledutableau"/>
-        <w:tblW w:w="0" w:type="auto"/>
-        <w:tblBorders>
-          <w:top w:val="single" w:sz="4" w:space="0" w:color="002060"/>
-          <w:left w:val="single" w:sz="4" w:space="0" w:color="002060"/>
-          <w:bottom w:val="single" w:sz="4" w:space="0" w:color="002060"/>
-          <w:right w:val="single" w:sz="4" w:space="0" w:color="002060"/>
-          <w:insideH w:val="none" w:sz="0" w:space="0" w:color="auto"/>
-          <w:insideV w:val="none" w:sz="0" w:space="0" w:color="auto"/>
-        </w:tblBorders>
-        <w:shd w:val="clear" w:color="auto" w:fill="DDE8FF"/>
-        <w:tblLook w:val="04A0" w:firstRow="1" w:lastRow="0" w:firstColumn="1" w:lastColumn="0" w:noHBand="0" w:noVBand="1"/>
-      </w:tblPr>
-      <w:tblGrid>
-        <w:gridCol w:w="846"/>
-        <w:gridCol w:w="9348"/>
-      </w:tblGrid>
-      <w:tr>
-        <w:trPr>
-          <w:cantSplit/>
-          <w:trHeight w:val="1651"/>
-        </w:trPr>
-        <w:tc>
-          <w:tcPr>
-            <w:tcW w:w="846" w:type="dxa"/>
-            <w:shd w:val="clear" w:color="auto" w:fill="DDE8FF"/>
-            <w:textDirection w:val="btLr"/>
-            <w:vAlign w:val="center"/>
-          </w:tcPr>
-          <w:p>
-            <w:pPr>
-              <w:ind w:left="113" w:right="113"/>
-              <w:jc w:val="center"/>
-              <w:rPr>
-                <w:rFonts w:ascii="Tw Cen MT" w:hAnsi="Tw Cen MT"/>
-                <w:b/>
-                <w:lang w:eastAsia="fr-FR"/>
-              </w:rPr>
-            </w:pPr>
-            <w:r>
-              <w:rPr>
-                <w:rFonts w:ascii="Tw Cen MT" w:hAnsi="Tw Cen MT"/>
-                <w:b/>
-                <w:sz w:val="22"/>
-                <w:szCs w:val="24"/>
-                <w:lang w:eastAsia="fr-FR"/>
-              </w:rPr>
-              <w:t>Expérimenter et analyser</w:t>
-            </w:r>
-          </w:p>
-        </w:tc>
-        <w:tc>
-          <w:tcPr>
-            <w:tcW w:w="9348" w:type="dxa"/>
-            <w:shd w:val="clear" w:color="auto" w:fill="DDE8FF"/>
-            <w:vAlign w:val="center"/>
-          </w:tcPr>
-          <w:p>
-            <w:pPr>
-              <w:spacing w:line="240" w:lineRule="auto"/>
-              <w:jc w:val="left"/>
-              <w:rPr>
-                <w:rFonts w:ascii="Tw Cen MT" w:hAnsi="Tw Cen MT"/>
-                <w:b/>
-                <w:bCs/>
-                <w:sz w:val="22"/>
-                <w:szCs w:val="24"/>
-              </w:rPr>
-            </w:pPr>
-            <w:r>
-              <w:rPr>
-                <w:rFonts w:ascii="Tw Cen MT" w:hAnsi="Tw Cen MT"/>
-                <w:b/>
-                <w:bCs/>
-                <w:sz w:val="22"/>
-                <w:szCs w:val="24"/>
-              </w:rPr>
-              <w:t xml:space="preserve">Activité </w:t>
-            </w:r>
-            <w:r>
-              <w:rPr>
-                <w:rFonts w:ascii="Tw Cen MT" w:hAnsi="Tw Cen MT"/>
-                <w:b/>
-                <w:bCs/>
-                <w:sz w:val="22"/>
-                <w:szCs w:val="24"/>
-              </w:rPr>
-              <w:t>3</w:t>
-            </w:r>
-          </w:p>
-          <w:p>
-            <w:pPr>
-              <w:pStyle w:val="Paragraphedeliste"/>
-              <w:numPr>
-                <w:ilvl w:val="0"/>
-                <w:numId w:val="10"/>
-              </w:numPr>
-              <w:spacing w:line="240" w:lineRule="auto"/>
-              <w:jc w:val="left"/>
-              <w:rPr>
-                <w:strike/>
-                <w:highlight w:val="yellow"/>
-              </w:rPr>
-            </w:pPr>
-            <w:r>
-              <w:rPr>
-                <w:strike/>
-                <w:highlight w:val="yellow"/>
-              </w:rPr>
-              <w:t>Prendre connaissance de la Fiche ** (Ingénierie Systèmes – Diagramme des exigences).</w:t>
-            </w:r>
-          </w:p>
-          <w:p>
-            <w:pPr>
-              <w:pStyle w:val="Paragraphedeliste"/>
-              <w:numPr>
-                <w:ilvl w:val="0"/>
-                <w:numId w:val="10"/>
-              </w:numPr>
-              <w:spacing w:line="240" w:lineRule="auto"/>
-              <w:jc w:val="left"/>
-            </w:pPr>
-            <w:r>
-              <w:rPr>
-                <w:strike/>
-                <w:highlight w:val="yellow"/>
-              </w:rPr>
-              <w:t>L’exigence ** est-elle respectée ?</w:t>
             </w:r>
           </w:p>
         </w:tc>

--- a/01_MiseEnService/18_RobotHaptique_01_MiseEnService.docx
+++ b/01_MiseEnService/18_RobotHaptique_01_MiseEnService.docx
@@ -1,6 +1,6 @@
 
 <file path=word/document.xml><?xml version="1.0" encoding="utf-8"?>
-<w:document xmlns:wpc="http://schemas.microsoft.com/office/word/2010/wordprocessingCanvas" xmlns:cx="http://schemas.microsoft.com/office/drawing/2014/chartex" xmlns:cx1="http://schemas.microsoft.com/office/drawing/2015/9/8/chartex" xmlns:cx2="http://schemas.microsoft.com/office/drawing/2015/10/21/chartex" xmlns:cx3="http://schemas.microsoft.com/office/drawing/2016/5/9/chartex" xmlns:cx4="http://schemas.microsoft.com/office/drawing/2016/5/10/chartex" xmlns:cx5="http://schemas.microsoft.com/office/drawing/2016/5/11/chartex" xmlns:cx6="http://schemas.microsoft.com/office/drawing/2016/5/12/chartex" xmlns:cx7="http://schemas.microsoft.com/office/drawing/2016/5/13/chartex" xmlns:cx8="http://schemas.microsoft.com/office/drawing/2016/5/14/chartex" xmlns:mc="http://schemas.openxmlformats.org/markup-compatibility/2006" xmlns:aink="http://schemas.microsoft.com/office/drawing/2016/ink" xmlns:am3d="http://schemas.microsoft.com/office/drawing/2017/model3d" xmlns:o="urn:schemas-microsoft-com:office:office" xmlns:oel="http://schemas.microsoft.com/office/2019/extlst" xmlns:r="http://schemas.openxmlformats.org/officeDocument/2006/relationships" xmlns:m="http://schemas.openxmlformats.org/officeDocument/2006/math" xmlns:v="urn:schemas-microsoft-com:vml" xmlns:wp14="http://schemas.microsoft.com/office/word/2010/wordprocessingDrawing" xmlns:wp="http://schemas.openxmlformats.org/drawingml/2006/wordprocessingDrawing" xmlns:w10="urn:schemas-microsoft-com:office:word" xmlns:w="http://schemas.openxmlformats.org/wordprocessingml/2006/main" xmlns:w14="http://schemas.microsoft.com/office/word/2010/wordml" xmlns:w15="http://schemas.microsoft.com/office/word/2012/wordml" xmlns:w16cex="http://schemas.microsoft.com/office/word/2018/wordml/cex" xmlns:w16cid="http://schemas.microsoft.com/office/word/2016/wordml/cid" xmlns:w16="http://schemas.microsoft.com/office/word/2018/wordml" xmlns:w16sdtdh="http://schemas.microsoft.com/office/word/2020/wordml/sdtdatahash" xmlns:w16se="http://schemas.microsoft.com/office/word/2015/wordml/symex" xmlns:wpg="http://schemas.microsoft.com/office/word/2010/wordprocessingGroup" xmlns:wpi="http://schemas.microsoft.com/office/word/2010/wordprocessingInk" xmlns:wne="http://schemas.microsoft.com/office/word/2006/wordml" xmlns:wps="http://schemas.microsoft.com/office/word/2010/wordprocessingShape" mc:Ignorable="w14 w15 w16se w16cid w16 w16cex w16sdtdh wp14">
+<w:document xmlns:wpc="http://schemas.microsoft.com/office/word/2010/wordprocessingCanvas" xmlns:cx="http://schemas.microsoft.com/office/drawing/2014/chartex" xmlns:cx1="http://schemas.microsoft.com/office/drawing/2015/9/8/chartex" xmlns:cx2="http://schemas.microsoft.com/office/drawing/2015/10/21/chartex" xmlns:cx3="http://schemas.microsoft.com/office/drawing/2016/5/9/chartex" xmlns:cx4="http://schemas.microsoft.com/office/drawing/2016/5/10/chartex" xmlns:cx5="http://schemas.microsoft.com/office/drawing/2016/5/11/chartex" xmlns:cx6="http://schemas.microsoft.com/office/drawing/2016/5/12/chartex" xmlns:cx7="http://schemas.microsoft.com/office/drawing/2016/5/13/chartex" xmlns:cx8="http://schemas.microsoft.com/office/drawing/2016/5/14/chartex" xmlns:mc="http://schemas.openxmlformats.org/markup-compatibility/2006" xmlns:aink="http://schemas.microsoft.com/office/drawing/2016/ink" xmlns:am3d="http://schemas.microsoft.com/office/drawing/2017/model3d" xmlns:o="urn:schemas-microsoft-com:office:office" xmlns:oel="http://schemas.microsoft.com/office/2019/extlst" xmlns:r="http://schemas.openxmlformats.org/officeDocument/2006/relationships" xmlns:m="http://schemas.openxmlformats.org/officeDocument/2006/math" xmlns:v="urn:schemas-microsoft-com:vml" xmlns:wp14="http://schemas.microsoft.com/office/word/2010/wordprocessingDrawing" xmlns:wp="http://schemas.openxmlformats.org/drawingml/2006/wordprocessingDrawing" xmlns:w10="urn:schemas-microsoft-com:office:word" xmlns:w="http://schemas.openxmlformats.org/wordprocessingml/2006/main" xmlns:w14="http://schemas.microsoft.com/office/word/2010/wordml" xmlns:w15="http://schemas.microsoft.com/office/word/2012/wordml" xmlns:w16cex="http://schemas.microsoft.com/office/word/2018/wordml/cex" xmlns:w16cid="http://schemas.microsoft.com/office/word/2016/wordml/cid" xmlns:w16="http://schemas.microsoft.com/office/word/2018/wordml" xmlns:w16du="http://schemas.microsoft.com/office/word/2023/wordml/word16du" xmlns:w16sdtdh="http://schemas.microsoft.com/office/word/2020/wordml/sdtdatahash" xmlns:w16sdtfl="http://schemas.microsoft.com/office/word/2024/wordml/sdtformatlock" xmlns:w16se="http://schemas.microsoft.com/office/word/2015/wordml/symex" xmlns:wpg="http://schemas.microsoft.com/office/word/2010/wordprocessingGroup" xmlns:wpi="http://schemas.microsoft.com/office/word/2010/wordprocessingInk" xmlns:wne="http://schemas.microsoft.com/office/word/2006/wordml" xmlns:wps="http://schemas.microsoft.com/office/word/2010/wordprocessingShape" mc:Ignorable="w14 w15 w16se w16cid w16 w16cex w16sdtdh w16sdtfl w16du wp14">
   <w:body>
     <w:p>
       <w:pPr>
@@ -421,7 +421,7 @@
       <w:tr>
         <w:trPr>
           <w:cantSplit/>
-          <w:trHeight w:val="1651"/>
+          <w:trHeight w:val="1531"/>
         </w:trPr>
         <w:tc>
           <w:tcPr>
@@ -764,7 +764,7 @@
 </file>
 
 <file path=word/endnotes.xml><?xml version="1.0" encoding="utf-8"?>
-<w:endnotes xmlns:wpc="http://schemas.microsoft.com/office/word/2010/wordprocessingCanvas" xmlns:cx="http://schemas.microsoft.com/office/drawing/2014/chartex" xmlns:cx1="http://schemas.microsoft.com/office/drawing/2015/9/8/chartex" xmlns:cx2="http://schemas.microsoft.com/office/drawing/2015/10/21/chartex" xmlns:cx3="http://schemas.microsoft.com/office/drawing/2016/5/9/chartex" xmlns:cx4="http://schemas.microsoft.com/office/drawing/2016/5/10/chartex" xmlns:cx5="http://schemas.microsoft.com/office/drawing/2016/5/11/chartex" xmlns:cx6="http://schemas.microsoft.com/office/drawing/2016/5/12/chartex" xmlns:cx7="http://schemas.microsoft.com/office/drawing/2016/5/13/chartex" xmlns:cx8="http://schemas.microsoft.com/office/drawing/2016/5/14/chartex" xmlns:mc="http://schemas.openxmlformats.org/markup-compatibility/2006" xmlns:aink="http://schemas.microsoft.com/office/drawing/2016/ink" xmlns:am3d="http://schemas.microsoft.com/office/drawing/2017/model3d" xmlns:o="urn:schemas-microsoft-com:office:office" xmlns:oel="http://schemas.microsoft.com/office/2019/extlst" xmlns:r="http://schemas.openxmlformats.org/officeDocument/2006/relationships" xmlns:m="http://schemas.openxmlformats.org/officeDocument/2006/math" xmlns:v="urn:schemas-microsoft-com:vml" xmlns:wp14="http://schemas.microsoft.com/office/word/2010/wordprocessingDrawing" xmlns:wp="http://schemas.openxmlformats.org/drawingml/2006/wordprocessingDrawing" xmlns:w10="urn:schemas-microsoft-com:office:word" xmlns:w="http://schemas.openxmlformats.org/wordprocessingml/2006/main" xmlns:w14="http://schemas.microsoft.com/office/word/2010/wordml" xmlns:w15="http://schemas.microsoft.com/office/word/2012/wordml" xmlns:w16cex="http://schemas.microsoft.com/office/word/2018/wordml/cex" xmlns:w16cid="http://schemas.microsoft.com/office/word/2016/wordml/cid" xmlns:w16="http://schemas.microsoft.com/office/word/2018/wordml" xmlns:w16sdtdh="http://schemas.microsoft.com/office/word/2020/wordml/sdtdatahash" xmlns:w16se="http://schemas.microsoft.com/office/word/2015/wordml/symex" xmlns:wpg="http://schemas.microsoft.com/office/word/2010/wordprocessingGroup" xmlns:wpi="http://schemas.microsoft.com/office/word/2010/wordprocessingInk" xmlns:wne="http://schemas.microsoft.com/office/word/2006/wordml" xmlns:wps="http://schemas.microsoft.com/office/word/2010/wordprocessingShape" mc:Ignorable="w14 w15 w16se w16cid w16 w16cex w16sdtdh wp14">
+<w:endnotes xmlns:wpc="http://schemas.microsoft.com/office/word/2010/wordprocessingCanvas" xmlns:cx="http://schemas.microsoft.com/office/drawing/2014/chartex" xmlns:cx1="http://schemas.microsoft.com/office/drawing/2015/9/8/chartex" xmlns:cx2="http://schemas.microsoft.com/office/drawing/2015/10/21/chartex" xmlns:cx3="http://schemas.microsoft.com/office/drawing/2016/5/9/chartex" xmlns:cx4="http://schemas.microsoft.com/office/drawing/2016/5/10/chartex" xmlns:cx5="http://schemas.microsoft.com/office/drawing/2016/5/11/chartex" xmlns:cx6="http://schemas.microsoft.com/office/drawing/2016/5/12/chartex" xmlns:cx7="http://schemas.microsoft.com/office/drawing/2016/5/13/chartex" xmlns:cx8="http://schemas.microsoft.com/office/drawing/2016/5/14/chartex" xmlns:mc="http://schemas.openxmlformats.org/markup-compatibility/2006" xmlns:aink="http://schemas.microsoft.com/office/drawing/2016/ink" xmlns:am3d="http://schemas.microsoft.com/office/drawing/2017/model3d" xmlns:o="urn:schemas-microsoft-com:office:office" xmlns:oel="http://schemas.microsoft.com/office/2019/extlst" xmlns:r="http://schemas.openxmlformats.org/officeDocument/2006/relationships" xmlns:m="http://schemas.openxmlformats.org/officeDocument/2006/math" xmlns:v="urn:schemas-microsoft-com:vml" xmlns:wp14="http://schemas.microsoft.com/office/word/2010/wordprocessingDrawing" xmlns:wp="http://schemas.openxmlformats.org/drawingml/2006/wordprocessingDrawing" xmlns:w10="urn:schemas-microsoft-com:office:word" xmlns:w="http://schemas.openxmlformats.org/wordprocessingml/2006/main" xmlns:w14="http://schemas.microsoft.com/office/word/2010/wordml" xmlns:w15="http://schemas.microsoft.com/office/word/2012/wordml" xmlns:w16cex="http://schemas.microsoft.com/office/word/2018/wordml/cex" xmlns:w16cid="http://schemas.microsoft.com/office/word/2016/wordml/cid" xmlns:w16="http://schemas.microsoft.com/office/word/2018/wordml" xmlns:w16du="http://schemas.microsoft.com/office/word/2023/wordml/word16du" xmlns:w16sdtdh="http://schemas.microsoft.com/office/word/2020/wordml/sdtdatahash" xmlns:w16sdtfl="http://schemas.microsoft.com/office/word/2024/wordml/sdtformatlock" xmlns:w16se="http://schemas.microsoft.com/office/word/2015/wordml/symex" xmlns:wpg="http://schemas.microsoft.com/office/word/2010/wordprocessingGroup" xmlns:wpi="http://schemas.microsoft.com/office/word/2010/wordprocessingInk" xmlns:wne="http://schemas.microsoft.com/office/word/2006/wordml" xmlns:wps="http://schemas.microsoft.com/office/word/2010/wordprocessingShape" mc:Ignorable="w14 w15 w16se w16cid w16 w16cex w16sdtdh w16sdtfl w16du wp14">
   <w:endnote w:type="separator" w:id="-1">
     <w:p>
       <w:pPr>
@@ -789,7 +789,7 @@
 </file>
 
 <file path=word/footer1.xml><?xml version="1.0" encoding="utf-8"?>
-<w:ftr xmlns:wpc="http://schemas.microsoft.com/office/word/2010/wordprocessingCanvas" xmlns:cx="http://schemas.microsoft.com/office/drawing/2014/chartex" xmlns:cx1="http://schemas.microsoft.com/office/drawing/2015/9/8/chartex" xmlns:cx2="http://schemas.microsoft.com/office/drawing/2015/10/21/chartex" xmlns:cx3="http://schemas.microsoft.com/office/drawing/2016/5/9/chartex" xmlns:cx4="http://schemas.microsoft.com/office/drawing/2016/5/10/chartex" xmlns:cx5="http://schemas.microsoft.com/office/drawing/2016/5/11/chartex" xmlns:cx6="http://schemas.microsoft.com/office/drawing/2016/5/12/chartex" xmlns:cx7="http://schemas.microsoft.com/office/drawing/2016/5/13/chartex" xmlns:cx8="http://schemas.microsoft.com/office/drawing/2016/5/14/chartex" xmlns:mc="http://schemas.openxmlformats.org/markup-compatibility/2006" xmlns:aink="http://schemas.microsoft.com/office/drawing/2016/ink" xmlns:am3d="http://schemas.microsoft.com/office/drawing/2017/model3d" xmlns:o="urn:schemas-microsoft-com:office:office" xmlns:oel="http://schemas.microsoft.com/office/2019/extlst" xmlns:r="http://schemas.openxmlformats.org/officeDocument/2006/relationships" xmlns:m="http://schemas.openxmlformats.org/officeDocument/2006/math" xmlns:v="urn:schemas-microsoft-com:vml" xmlns:wp14="http://schemas.microsoft.com/office/word/2010/wordprocessingDrawing" xmlns:wp="http://schemas.openxmlformats.org/drawingml/2006/wordprocessingDrawing" xmlns:w10="urn:schemas-microsoft-com:office:word" xmlns:w="http://schemas.openxmlformats.org/wordprocessingml/2006/main" xmlns:w14="http://schemas.microsoft.com/office/word/2010/wordml" xmlns:w15="http://schemas.microsoft.com/office/word/2012/wordml" xmlns:w16cex="http://schemas.microsoft.com/office/word/2018/wordml/cex" xmlns:w16cid="http://schemas.microsoft.com/office/word/2016/wordml/cid" xmlns:w16="http://schemas.microsoft.com/office/word/2018/wordml" xmlns:w16sdtdh="http://schemas.microsoft.com/office/word/2020/wordml/sdtdatahash" xmlns:w16se="http://schemas.microsoft.com/office/word/2015/wordml/symex" xmlns:wpg="http://schemas.microsoft.com/office/word/2010/wordprocessingGroup" xmlns:wpi="http://schemas.microsoft.com/office/word/2010/wordprocessingInk" xmlns:wne="http://schemas.microsoft.com/office/word/2006/wordml" xmlns:wps="http://schemas.microsoft.com/office/word/2010/wordprocessingShape" mc:Ignorable="w14 w15 w16se w16cid w16 w16cex w16sdtdh wp14">
+<w:ftr xmlns:wpc="http://schemas.microsoft.com/office/word/2010/wordprocessingCanvas" xmlns:cx="http://schemas.microsoft.com/office/drawing/2014/chartex" xmlns:cx1="http://schemas.microsoft.com/office/drawing/2015/9/8/chartex" xmlns:cx2="http://schemas.microsoft.com/office/drawing/2015/10/21/chartex" xmlns:cx3="http://schemas.microsoft.com/office/drawing/2016/5/9/chartex" xmlns:cx4="http://schemas.microsoft.com/office/drawing/2016/5/10/chartex" xmlns:cx5="http://schemas.microsoft.com/office/drawing/2016/5/11/chartex" xmlns:cx6="http://schemas.microsoft.com/office/drawing/2016/5/12/chartex" xmlns:cx7="http://schemas.microsoft.com/office/drawing/2016/5/13/chartex" xmlns:cx8="http://schemas.microsoft.com/office/drawing/2016/5/14/chartex" xmlns:mc="http://schemas.openxmlformats.org/markup-compatibility/2006" xmlns:aink="http://schemas.microsoft.com/office/drawing/2016/ink" xmlns:am3d="http://schemas.microsoft.com/office/drawing/2017/model3d" xmlns:o="urn:schemas-microsoft-com:office:office" xmlns:oel="http://schemas.microsoft.com/office/2019/extlst" xmlns:r="http://schemas.openxmlformats.org/officeDocument/2006/relationships" xmlns:m="http://schemas.openxmlformats.org/officeDocument/2006/math" xmlns:v="urn:schemas-microsoft-com:vml" xmlns:wp14="http://schemas.microsoft.com/office/word/2010/wordprocessingDrawing" xmlns:wp="http://schemas.openxmlformats.org/drawingml/2006/wordprocessingDrawing" xmlns:w10="urn:schemas-microsoft-com:office:word" xmlns:w="http://schemas.openxmlformats.org/wordprocessingml/2006/main" xmlns:w14="http://schemas.microsoft.com/office/word/2010/wordml" xmlns:w15="http://schemas.microsoft.com/office/word/2012/wordml" xmlns:w16cex="http://schemas.microsoft.com/office/word/2018/wordml/cex" xmlns:w16cid="http://schemas.microsoft.com/office/word/2016/wordml/cid" xmlns:w16="http://schemas.microsoft.com/office/word/2018/wordml" xmlns:w16du="http://schemas.microsoft.com/office/word/2023/wordml/word16du" xmlns:w16sdtdh="http://schemas.microsoft.com/office/word/2020/wordml/sdtdatahash" xmlns:w16sdtfl="http://schemas.microsoft.com/office/word/2024/wordml/sdtformatlock" xmlns:w16se="http://schemas.microsoft.com/office/word/2015/wordml/symex" xmlns:wpg="http://schemas.microsoft.com/office/word/2010/wordprocessingGroup" xmlns:wpi="http://schemas.microsoft.com/office/word/2010/wordprocessingInk" xmlns:wne="http://schemas.microsoft.com/office/word/2006/wordml" xmlns:wps="http://schemas.microsoft.com/office/word/2010/wordprocessingShape" mc:Ignorable="w14 w15 w16se w16cid w16 w16cex w16sdtdh w16sdtfl w16du wp14">
   <w:tbl>
     <w:tblPr>
       <w:tblStyle w:val="Grilledutableau"/>
@@ -949,7 +949,7 @@
 </file>
 
 <file path=word/footer2.xml><?xml version="1.0" encoding="utf-8"?>
-<w:ftr xmlns:wpc="http://schemas.microsoft.com/office/word/2010/wordprocessingCanvas" xmlns:cx="http://schemas.microsoft.com/office/drawing/2014/chartex" xmlns:cx1="http://schemas.microsoft.com/office/drawing/2015/9/8/chartex" xmlns:cx2="http://schemas.microsoft.com/office/drawing/2015/10/21/chartex" xmlns:cx3="http://schemas.microsoft.com/office/drawing/2016/5/9/chartex" xmlns:cx4="http://schemas.microsoft.com/office/drawing/2016/5/10/chartex" xmlns:cx5="http://schemas.microsoft.com/office/drawing/2016/5/11/chartex" xmlns:cx6="http://schemas.microsoft.com/office/drawing/2016/5/12/chartex" xmlns:cx7="http://schemas.microsoft.com/office/drawing/2016/5/13/chartex" xmlns:cx8="http://schemas.microsoft.com/office/drawing/2016/5/14/chartex" xmlns:mc="http://schemas.openxmlformats.org/markup-compatibility/2006" xmlns:aink="http://schemas.microsoft.com/office/drawing/2016/ink" xmlns:am3d="http://schemas.microsoft.com/office/drawing/2017/model3d" xmlns:o="urn:schemas-microsoft-com:office:office" xmlns:oel="http://schemas.microsoft.com/office/2019/extlst" xmlns:r="http://schemas.openxmlformats.org/officeDocument/2006/relationships" xmlns:m="http://schemas.openxmlformats.org/officeDocument/2006/math" xmlns:v="urn:schemas-microsoft-com:vml" xmlns:wp14="http://schemas.microsoft.com/office/word/2010/wordprocessingDrawing" xmlns:wp="http://schemas.openxmlformats.org/drawingml/2006/wordprocessingDrawing" xmlns:w10="urn:schemas-microsoft-com:office:word" xmlns:w="http://schemas.openxmlformats.org/wordprocessingml/2006/main" xmlns:w14="http://schemas.microsoft.com/office/word/2010/wordml" xmlns:w15="http://schemas.microsoft.com/office/word/2012/wordml" xmlns:w16cex="http://schemas.microsoft.com/office/word/2018/wordml/cex" xmlns:w16cid="http://schemas.microsoft.com/office/word/2016/wordml/cid" xmlns:w16="http://schemas.microsoft.com/office/word/2018/wordml" xmlns:w16sdtdh="http://schemas.microsoft.com/office/word/2020/wordml/sdtdatahash" xmlns:w16se="http://schemas.microsoft.com/office/word/2015/wordml/symex" xmlns:wpg="http://schemas.microsoft.com/office/word/2010/wordprocessingGroup" xmlns:wpi="http://schemas.microsoft.com/office/word/2010/wordprocessingInk" xmlns:wne="http://schemas.microsoft.com/office/word/2006/wordml" xmlns:wps="http://schemas.microsoft.com/office/word/2010/wordprocessingShape" mc:Ignorable="w14 w15 w16se w16cid w16 w16cex w16sdtdh wp14">
+<w:ftr xmlns:wpc="http://schemas.microsoft.com/office/word/2010/wordprocessingCanvas" xmlns:cx="http://schemas.microsoft.com/office/drawing/2014/chartex" xmlns:cx1="http://schemas.microsoft.com/office/drawing/2015/9/8/chartex" xmlns:cx2="http://schemas.microsoft.com/office/drawing/2015/10/21/chartex" xmlns:cx3="http://schemas.microsoft.com/office/drawing/2016/5/9/chartex" xmlns:cx4="http://schemas.microsoft.com/office/drawing/2016/5/10/chartex" xmlns:cx5="http://schemas.microsoft.com/office/drawing/2016/5/11/chartex" xmlns:cx6="http://schemas.microsoft.com/office/drawing/2016/5/12/chartex" xmlns:cx7="http://schemas.microsoft.com/office/drawing/2016/5/13/chartex" xmlns:cx8="http://schemas.microsoft.com/office/drawing/2016/5/14/chartex" xmlns:mc="http://schemas.openxmlformats.org/markup-compatibility/2006" xmlns:aink="http://schemas.microsoft.com/office/drawing/2016/ink" xmlns:am3d="http://schemas.microsoft.com/office/drawing/2017/model3d" xmlns:o="urn:schemas-microsoft-com:office:office" xmlns:oel="http://schemas.microsoft.com/office/2019/extlst" xmlns:r="http://schemas.openxmlformats.org/officeDocument/2006/relationships" xmlns:m="http://schemas.openxmlformats.org/officeDocument/2006/math" xmlns:v="urn:schemas-microsoft-com:vml" xmlns:wp14="http://schemas.microsoft.com/office/word/2010/wordprocessingDrawing" xmlns:wp="http://schemas.openxmlformats.org/drawingml/2006/wordprocessingDrawing" xmlns:w10="urn:schemas-microsoft-com:office:word" xmlns:w="http://schemas.openxmlformats.org/wordprocessingml/2006/main" xmlns:w14="http://schemas.microsoft.com/office/word/2010/wordml" xmlns:w15="http://schemas.microsoft.com/office/word/2012/wordml" xmlns:w16cex="http://schemas.microsoft.com/office/word/2018/wordml/cex" xmlns:w16cid="http://schemas.microsoft.com/office/word/2016/wordml/cid" xmlns:w16="http://schemas.microsoft.com/office/word/2018/wordml" xmlns:w16du="http://schemas.microsoft.com/office/word/2023/wordml/word16du" xmlns:w16sdtdh="http://schemas.microsoft.com/office/word/2020/wordml/sdtdatahash" xmlns:w16sdtfl="http://schemas.microsoft.com/office/word/2024/wordml/sdtformatlock" xmlns:w16se="http://schemas.microsoft.com/office/word/2015/wordml/symex" xmlns:wpg="http://schemas.microsoft.com/office/word/2010/wordprocessingGroup" xmlns:wpi="http://schemas.microsoft.com/office/word/2010/wordprocessingInk" xmlns:wne="http://schemas.microsoft.com/office/word/2006/wordml" xmlns:wps="http://schemas.microsoft.com/office/word/2010/wordprocessingShape" mc:Ignorable="w14 w15 w16se w16cid w16 w16cex w16sdtdh w16sdtfl w16du wp14">
   <w:tbl>
     <w:tblPr>
       <w:tblStyle w:val="Grilledutableau"/>
@@ -1090,7 +1090,7 @@
 </file>
 
 <file path=word/footnotes.xml><?xml version="1.0" encoding="utf-8"?>
-<w:footnotes xmlns:wpc="http://schemas.microsoft.com/office/word/2010/wordprocessingCanvas" xmlns:cx="http://schemas.microsoft.com/office/drawing/2014/chartex" xmlns:cx1="http://schemas.microsoft.com/office/drawing/2015/9/8/chartex" xmlns:cx2="http://schemas.microsoft.com/office/drawing/2015/10/21/chartex" xmlns:cx3="http://schemas.microsoft.com/office/drawing/2016/5/9/chartex" xmlns:cx4="http://schemas.microsoft.com/office/drawing/2016/5/10/chartex" xmlns:cx5="http://schemas.microsoft.com/office/drawing/2016/5/11/chartex" xmlns:cx6="http://schemas.microsoft.com/office/drawing/2016/5/12/chartex" xmlns:cx7="http://schemas.microsoft.com/office/drawing/2016/5/13/chartex" xmlns:cx8="http://schemas.microsoft.com/office/drawing/2016/5/14/chartex" xmlns:mc="http://schemas.openxmlformats.org/markup-compatibility/2006" xmlns:aink="http://schemas.microsoft.com/office/drawing/2016/ink" xmlns:am3d="http://schemas.microsoft.com/office/drawing/2017/model3d" xmlns:o="urn:schemas-microsoft-com:office:office" xmlns:oel="http://schemas.microsoft.com/office/2019/extlst" xmlns:r="http://schemas.openxmlformats.org/officeDocument/2006/relationships" xmlns:m="http://schemas.openxmlformats.org/officeDocument/2006/math" xmlns:v="urn:schemas-microsoft-com:vml" xmlns:wp14="http://schemas.microsoft.com/office/word/2010/wordprocessingDrawing" xmlns:wp="http://schemas.openxmlformats.org/drawingml/2006/wordprocessingDrawing" xmlns:w10="urn:schemas-microsoft-com:office:word" xmlns:w="http://schemas.openxmlformats.org/wordprocessingml/2006/main" xmlns:w14="http://schemas.microsoft.com/office/word/2010/wordml" xmlns:w15="http://schemas.microsoft.com/office/word/2012/wordml" xmlns:w16cex="http://schemas.microsoft.com/office/word/2018/wordml/cex" xmlns:w16cid="http://schemas.microsoft.com/office/word/2016/wordml/cid" xmlns:w16="http://schemas.microsoft.com/office/word/2018/wordml" xmlns:w16sdtdh="http://schemas.microsoft.com/office/word/2020/wordml/sdtdatahash" xmlns:w16se="http://schemas.microsoft.com/office/word/2015/wordml/symex" xmlns:wpg="http://schemas.microsoft.com/office/word/2010/wordprocessingGroup" xmlns:wpi="http://schemas.microsoft.com/office/word/2010/wordprocessingInk" xmlns:wne="http://schemas.microsoft.com/office/word/2006/wordml" xmlns:wps="http://schemas.microsoft.com/office/word/2010/wordprocessingShape" mc:Ignorable="w14 w15 w16se w16cid w16 w16cex w16sdtdh wp14">
+<w:footnotes xmlns:wpc="http://schemas.microsoft.com/office/word/2010/wordprocessingCanvas" xmlns:cx="http://schemas.microsoft.com/office/drawing/2014/chartex" xmlns:cx1="http://schemas.microsoft.com/office/drawing/2015/9/8/chartex" xmlns:cx2="http://schemas.microsoft.com/office/drawing/2015/10/21/chartex" xmlns:cx3="http://schemas.microsoft.com/office/drawing/2016/5/9/chartex" xmlns:cx4="http://schemas.microsoft.com/office/drawing/2016/5/10/chartex" xmlns:cx5="http://schemas.microsoft.com/office/drawing/2016/5/11/chartex" xmlns:cx6="http://schemas.microsoft.com/office/drawing/2016/5/12/chartex" xmlns:cx7="http://schemas.microsoft.com/office/drawing/2016/5/13/chartex" xmlns:cx8="http://schemas.microsoft.com/office/drawing/2016/5/14/chartex" xmlns:mc="http://schemas.openxmlformats.org/markup-compatibility/2006" xmlns:aink="http://schemas.microsoft.com/office/drawing/2016/ink" xmlns:am3d="http://schemas.microsoft.com/office/drawing/2017/model3d" xmlns:o="urn:schemas-microsoft-com:office:office" xmlns:oel="http://schemas.microsoft.com/office/2019/extlst" xmlns:r="http://schemas.openxmlformats.org/officeDocument/2006/relationships" xmlns:m="http://schemas.openxmlformats.org/officeDocument/2006/math" xmlns:v="urn:schemas-microsoft-com:vml" xmlns:wp14="http://schemas.microsoft.com/office/word/2010/wordprocessingDrawing" xmlns:wp="http://schemas.openxmlformats.org/drawingml/2006/wordprocessingDrawing" xmlns:w10="urn:schemas-microsoft-com:office:word" xmlns:w="http://schemas.openxmlformats.org/wordprocessingml/2006/main" xmlns:w14="http://schemas.microsoft.com/office/word/2010/wordml" xmlns:w15="http://schemas.microsoft.com/office/word/2012/wordml" xmlns:w16cex="http://schemas.microsoft.com/office/word/2018/wordml/cex" xmlns:w16cid="http://schemas.microsoft.com/office/word/2016/wordml/cid" xmlns:w16="http://schemas.microsoft.com/office/word/2018/wordml" xmlns:w16du="http://schemas.microsoft.com/office/word/2023/wordml/word16du" xmlns:w16sdtdh="http://schemas.microsoft.com/office/word/2020/wordml/sdtdatahash" xmlns:w16sdtfl="http://schemas.microsoft.com/office/word/2024/wordml/sdtformatlock" xmlns:w16se="http://schemas.microsoft.com/office/word/2015/wordml/symex" xmlns:wpg="http://schemas.microsoft.com/office/word/2010/wordprocessingGroup" xmlns:wpi="http://schemas.microsoft.com/office/word/2010/wordprocessingInk" xmlns:wne="http://schemas.microsoft.com/office/word/2006/wordml" xmlns:wps="http://schemas.microsoft.com/office/word/2010/wordprocessingShape" mc:Ignorable="w14 w15 w16se w16cid w16 w16cex w16sdtdh w16sdtfl w16du wp14">
   <w:footnote w:type="separator" w:id="-1">
     <w:p>
       <w:pPr>
@@ -1115,7 +1115,7 @@
 </file>
 
 <file path=word/header1.xml><?xml version="1.0" encoding="utf-8"?>
-<w:hdr xmlns:wpc="http://schemas.microsoft.com/office/word/2010/wordprocessingCanvas" xmlns:cx="http://schemas.microsoft.com/office/drawing/2014/chartex" xmlns:cx1="http://schemas.microsoft.com/office/drawing/2015/9/8/chartex" xmlns:cx2="http://schemas.microsoft.com/office/drawing/2015/10/21/chartex" xmlns:cx3="http://schemas.microsoft.com/office/drawing/2016/5/9/chartex" xmlns:cx4="http://schemas.microsoft.com/office/drawing/2016/5/10/chartex" xmlns:cx5="http://schemas.microsoft.com/office/drawing/2016/5/11/chartex" xmlns:cx6="http://schemas.microsoft.com/office/drawing/2016/5/12/chartex" xmlns:cx7="http://schemas.microsoft.com/office/drawing/2016/5/13/chartex" xmlns:cx8="http://schemas.microsoft.com/office/drawing/2016/5/14/chartex" xmlns:mc="http://schemas.openxmlformats.org/markup-compatibility/2006" xmlns:aink="http://schemas.microsoft.com/office/drawing/2016/ink" xmlns:am3d="http://schemas.microsoft.com/office/drawing/2017/model3d" xmlns:o="urn:schemas-microsoft-com:office:office" xmlns:oel="http://schemas.microsoft.com/office/2019/extlst" xmlns:r="http://schemas.openxmlformats.org/officeDocument/2006/relationships" xmlns:m="http://schemas.openxmlformats.org/officeDocument/2006/math" xmlns:v="urn:schemas-microsoft-com:vml" xmlns:wp14="http://schemas.microsoft.com/office/word/2010/wordprocessingDrawing" xmlns:wp="http://schemas.openxmlformats.org/drawingml/2006/wordprocessingDrawing" xmlns:w10="urn:schemas-microsoft-com:office:word" xmlns:w="http://schemas.openxmlformats.org/wordprocessingml/2006/main" xmlns:w14="http://schemas.microsoft.com/office/word/2010/wordml" xmlns:w15="http://schemas.microsoft.com/office/word/2012/wordml" xmlns:w16cex="http://schemas.microsoft.com/office/word/2018/wordml/cex" xmlns:w16cid="http://schemas.microsoft.com/office/word/2016/wordml/cid" xmlns:w16="http://schemas.microsoft.com/office/word/2018/wordml" xmlns:w16sdtdh="http://schemas.microsoft.com/office/word/2020/wordml/sdtdatahash" xmlns:w16se="http://schemas.microsoft.com/office/word/2015/wordml/symex" xmlns:wpg="http://schemas.microsoft.com/office/word/2010/wordprocessingGroup" xmlns:wpi="http://schemas.microsoft.com/office/word/2010/wordprocessingInk" xmlns:wne="http://schemas.microsoft.com/office/word/2006/wordml" xmlns:wps="http://schemas.microsoft.com/office/word/2010/wordprocessingShape" mc:Ignorable="w14 w15 w16se w16cid w16 w16cex w16sdtdh wp14">
+<w:hdr xmlns:wpc="http://schemas.microsoft.com/office/word/2010/wordprocessingCanvas" xmlns:cx="http://schemas.microsoft.com/office/drawing/2014/chartex" xmlns:cx1="http://schemas.microsoft.com/office/drawing/2015/9/8/chartex" xmlns:cx2="http://schemas.microsoft.com/office/drawing/2015/10/21/chartex" xmlns:cx3="http://schemas.microsoft.com/office/drawing/2016/5/9/chartex" xmlns:cx4="http://schemas.microsoft.com/office/drawing/2016/5/10/chartex" xmlns:cx5="http://schemas.microsoft.com/office/drawing/2016/5/11/chartex" xmlns:cx6="http://schemas.microsoft.com/office/drawing/2016/5/12/chartex" xmlns:cx7="http://schemas.microsoft.com/office/drawing/2016/5/13/chartex" xmlns:cx8="http://schemas.microsoft.com/office/drawing/2016/5/14/chartex" xmlns:mc="http://schemas.openxmlformats.org/markup-compatibility/2006" xmlns:aink="http://schemas.microsoft.com/office/drawing/2016/ink" xmlns:am3d="http://schemas.microsoft.com/office/drawing/2017/model3d" xmlns:o="urn:schemas-microsoft-com:office:office" xmlns:oel="http://schemas.microsoft.com/office/2019/extlst" xmlns:r="http://schemas.openxmlformats.org/officeDocument/2006/relationships" xmlns:m="http://schemas.openxmlformats.org/officeDocument/2006/math" xmlns:v="urn:schemas-microsoft-com:vml" xmlns:wp14="http://schemas.microsoft.com/office/word/2010/wordprocessingDrawing" xmlns:wp="http://schemas.openxmlformats.org/drawingml/2006/wordprocessingDrawing" xmlns:w10="urn:schemas-microsoft-com:office:word" xmlns:w="http://schemas.openxmlformats.org/wordprocessingml/2006/main" xmlns:w14="http://schemas.microsoft.com/office/word/2010/wordml" xmlns:w15="http://schemas.microsoft.com/office/word/2012/wordml" xmlns:w16cex="http://schemas.microsoft.com/office/word/2018/wordml/cex" xmlns:w16cid="http://schemas.microsoft.com/office/word/2016/wordml/cid" xmlns:w16="http://schemas.microsoft.com/office/word/2018/wordml" xmlns:w16du="http://schemas.microsoft.com/office/word/2023/wordml/word16du" xmlns:w16sdtdh="http://schemas.microsoft.com/office/word/2020/wordml/sdtdatahash" xmlns:w16sdtfl="http://schemas.microsoft.com/office/word/2024/wordml/sdtformatlock" xmlns:w16se="http://schemas.microsoft.com/office/word/2015/wordml/symex" xmlns:wpg="http://schemas.microsoft.com/office/word/2010/wordprocessingGroup" xmlns:wpi="http://schemas.microsoft.com/office/word/2010/wordprocessingInk" xmlns:wne="http://schemas.microsoft.com/office/word/2006/wordml" xmlns:wps="http://schemas.microsoft.com/office/word/2010/wordprocessingShape" mc:Ignorable="w14 w15 w16se w16cid w16 w16cex w16sdtdh w16sdtfl w16du wp14">
   <w:tbl>
     <w:tblPr>
       <w:tblStyle w:val="Grilledutableau"/>
@@ -1304,7 +1304,7 @@
 </file>
 
 <file path=word/header2.xml><?xml version="1.0" encoding="utf-8"?>
-<w:hdr xmlns:wpc="http://schemas.microsoft.com/office/word/2010/wordprocessingCanvas" xmlns:cx="http://schemas.microsoft.com/office/drawing/2014/chartex" xmlns:cx1="http://schemas.microsoft.com/office/drawing/2015/9/8/chartex" xmlns:cx2="http://schemas.microsoft.com/office/drawing/2015/10/21/chartex" xmlns:cx3="http://schemas.microsoft.com/office/drawing/2016/5/9/chartex" xmlns:cx4="http://schemas.microsoft.com/office/drawing/2016/5/10/chartex" xmlns:cx5="http://schemas.microsoft.com/office/drawing/2016/5/11/chartex" xmlns:cx6="http://schemas.microsoft.com/office/drawing/2016/5/12/chartex" xmlns:cx7="http://schemas.microsoft.com/office/drawing/2016/5/13/chartex" xmlns:cx8="http://schemas.microsoft.com/office/drawing/2016/5/14/chartex" xmlns:mc="http://schemas.openxmlformats.org/markup-compatibility/2006" xmlns:aink="http://schemas.microsoft.com/office/drawing/2016/ink" xmlns:am3d="http://schemas.microsoft.com/office/drawing/2017/model3d" xmlns:o="urn:schemas-microsoft-com:office:office" xmlns:oel="http://schemas.microsoft.com/office/2019/extlst" xmlns:r="http://schemas.openxmlformats.org/officeDocument/2006/relationships" xmlns:m="http://schemas.openxmlformats.org/officeDocument/2006/math" xmlns:v="urn:schemas-microsoft-com:vml" xmlns:wp14="http://schemas.microsoft.com/office/word/2010/wordprocessingDrawing" xmlns:wp="http://schemas.openxmlformats.org/drawingml/2006/wordprocessingDrawing" xmlns:w10="urn:schemas-microsoft-com:office:word" xmlns:w="http://schemas.openxmlformats.org/wordprocessingml/2006/main" xmlns:w14="http://schemas.microsoft.com/office/word/2010/wordml" xmlns:w15="http://schemas.microsoft.com/office/word/2012/wordml" xmlns:w16cex="http://schemas.microsoft.com/office/word/2018/wordml/cex" xmlns:w16cid="http://schemas.microsoft.com/office/word/2016/wordml/cid" xmlns:w16="http://schemas.microsoft.com/office/word/2018/wordml" xmlns:w16sdtdh="http://schemas.microsoft.com/office/word/2020/wordml/sdtdatahash" xmlns:w16se="http://schemas.microsoft.com/office/word/2015/wordml/symex" xmlns:wpg="http://schemas.microsoft.com/office/word/2010/wordprocessingGroup" xmlns:wpi="http://schemas.microsoft.com/office/word/2010/wordprocessingInk" xmlns:wne="http://schemas.microsoft.com/office/word/2006/wordml" xmlns:wps="http://schemas.microsoft.com/office/word/2010/wordprocessingShape" mc:Ignorable="w14 w15 w16se w16cid w16 w16cex w16sdtdh wp14">
+<w:hdr xmlns:wpc="http://schemas.microsoft.com/office/word/2010/wordprocessingCanvas" xmlns:cx="http://schemas.microsoft.com/office/drawing/2014/chartex" xmlns:cx1="http://schemas.microsoft.com/office/drawing/2015/9/8/chartex" xmlns:cx2="http://schemas.microsoft.com/office/drawing/2015/10/21/chartex" xmlns:cx3="http://schemas.microsoft.com/office/drawing/2016/5/9/chartex" xmlns:cx4="http://schemas.microsoft.com/office/drawing/2016/5/10/chartex" xmlns:cx5="http://schemas.microsoft.com/office/drawing/2016/5/11/chartex" xmlns:cx6="http://schemas.microsoft.com/office/drawing/2016/5/12/chartex" xmlns:cx7="http://schemas.microsoft.com/office/drawing/2016/5/13/chartex" xmlns:cx8="http://schemas.microsoft.com/office/drawing/2016/5/14/chartex" xmlns:mc="http://schemas.openxmlformats.org/markup-compatibility/2006" xmlns:aink="http://schemas.microsoft.com/office/drawing/2016/ink" xmlns:am3d="http://schemas.microsoft.com/office/drawing/2017/model3d" xmlns:o="urn:schemas-microsoft-com:office:office" xmlns:oel="http://schemas.microsoft.com/office/2019/extlst" xmlns:r="http://schemas.openxmlformats.org/officeDocument/2006/relationships" xmlns:m="http://schemas.openxmlformats.org/officeDocument/2006/math" xmlns:v="urn:schemas-microsoft-com:vml" xmlns:wp14="http://schemas.microsoft.com/office/word/2010/wordprocessingDrawing" xmlns:wp="http://schemas.openxmlformats.org/drawingml/2006/wordprocessingDrawing" xmlns:w10="urn:schemas-microsoft-com:office:word" xmlns:w="http://schemas.openxmlformats.org/wordprocessingml/2006/main" xmlns:w14="http://schemas.microsoft.com/office/word/2010/wordml" xmlns:w15="http://schemas.microsoft.com/office/word/2012/wordml" xmlns:w16cex="http://schemas.microsoft.com/office/word/2018/wordml/cex" xmlns:w16cid="http://schemas.microsoft.com/office/word/2016/wordml/cid" xmlns:w16="http://schemas.microsoft.com/office/word/2018/wordml" xmlns:w16du="http://schemas.microsoft.com/office/word/2023/wordml/word16du" xmlns:w16sdtdh="http://schemas.microsoft.com/office/word/2020/wordml/sdtdatahash" xmlns:w16sdtfl="http://schemas.microsoft.com/office/word/2024/wordml/sdtformatlock" xmlns:w16se="http://schemas.microsoft.com/office/word/2015/wordml/symex" xmlns:wpg="http://schemas.microsoft.com/office/word/2010/wordprocessingGroup" xmlns:wpi="http://schemas.microsoft.com/office/word/2010/wordprocessingInk" xmlns:wne="http://schemas.microsoft.com/office/word/2006/wordml" xmlns:wps="http://schemas.microsoft.com/office/word/2010/wordprocessingShape" mc:Ignorable="w14 w15 w16se w16cid w16 w16cex w16sdtdh w16sdtfl w16du wp14">
   <w:tbl>
     <w:tblPr>
       <w:tblStyle w:val="Grilledutableau"/>
@@ -1493,7 +1493,7 @@
 </file>
 
 <file path=word/numbering.xml><?xml version="1.0" encoding="utf-8"?>
-<w:numbering xmlns:wpc="http://schemas.microsoft.com/office/word/2010/wordprocessingCanvas" xmlns:cx="http://schemas.microsoft.com/office/drawing/2014/chartex" xmlns:cx1="http://schemas.microsoft.com/office/drawing/2015/9/8/chartex" xmlns:cx2="http://schemas.microsoft.com/office/drawing/2015/10/21/chartex" xmlns:cx3="http://schemas.microsoft.com/office/drawing/2016/5/9/chartex" xmlns:cx4="http://schemas.microsoft.com/office/drawing/2016/5/10/chartex" xmlns:cx5="http://schemas.microsoft.com/office/drawing/2016/5/11/chartex" xmlns:cx6="http://schemas.microsoft.com/office/drawing/2016/5/12/chartex" xmlns:cx7="http://schemas.microsoft.com/office/drawing/2016/5/13/chartex" xmlns:cx8="http://schemas.microsoft.com/office/drawing/2016/5/14/chartex" xmlns:mc="http://schemas.openxmlformats.org/markup-compatibility/2006" xmlns:aink="http://schemas.microsoft.com/office/drawing/2016/ink" xmlns:am3d="http://schemas.microsoft.com/office/drawing/2017/model3d" xmlns:o="urn:schemas-microsoft-com:office:office" xmlns:oel="http://schemas.microsoft.com/office/2019/extlst" xmlns:r="http://schemas.openxmlformats.org/officeDocument/2006/relationships" xmlns:m="http://schemas.openxmlformats.org/officeDocument/2006/math" xmlns:v="urn:schemas-microsoft-com:vml" xmlns:wp14="http://schemas.microsoft.com/office/word/2010/wordprocessingDrawing" xmlns:wp="http://schemas.openxmlformats.org/drawingml/2006/wordprocessingDrawing" xmlns:w10="urn:schemas-microsoft-com:office:word" xmlns:w="http://schemas.openxmlformats.org/wordprocessingml/2006/main" xmlns:w14="http://schemas.microsoft.com/office/word/2010/wordml" xmlns:w15="http://schemas.microsoft.com/office/word/2012/wordml" xmlns:w16cex="http://schemas.microsoft.com/office/word/2018/wordml/cex" xmlns:w16cid="http://schemas.microsoft.com/office/word/2016/wordml/cid" xmlns:w16="http://schemas.microsoft.com/office/word/2018/wordml" xmlns:w16sdtdh="http://schemas.microsoft.com/office/word/2020/wordml/sdtdatahash" xmlns:w16se="http://schemas.microsoft.com/office/word/2015/wordml/symex" xmlns:wpg="http://schemas.microsoft.com/office/word/2010/wordprocessingGroup" xmlns:wpi="http://schemas.microsoft.com/office/word/2010/wordprocessingInk" xmlns:wne="http://schemas.microsoft.com/office/word/2006/wordml" xmlns:wps="http://schemas.microsoft.com/office/word/2010/wordprocessingShape" mc:Ignorable="w14 w15 w16se w16cid w16 w16cex w16sdtdh wp14">
+<w:numbering xmlns:wpc="http://schemas.microsoft.com/office/word/2010/wordprocessingCanvas" xmlns:cx="http://schemas.microsoft.com/office/drawing/2014/chartex" xmlns:cx1="http://schemas.microsoft.com/office/drawing/2015/9/8/chartex" xmlns:cx2="http://schemas.microsoft.com/office/drawing/2015/10/21/chartex" xmlns:cx3="http://schemas.microsoft.com/office/drawing/2016/5/9/chartex" xmlns:cx4="http://schemas.microsoft.com/office/drawing/2016/5/10/chartex" xmlns:cx5="http://schemas.microsoft.com/office/drawing/2016/5/11/chartex" xmlns:cx6="http://schemas.microsoft.com/office/drawing/2016/5/12/chartex" xmlns:cx7="http://schemas.microsoft.com/office/drawing/2016/5/13/chartex" xmlns:cx8="http://schemas.microsoft.com/office/drawing/2016/5/14/chartex" xmlns:mc="http://schemas.openxmlformats.org/markup-compatibility/2006" xmlns:aink="http://schemas.microsoft.com/office/drawing/2016/ink" xmlns:am3d="http://schemas.microsoft.com/office/drawing/2017/model3d" xmlns:o="urn:schemas-microsoft-com:office:office" xmlns:oel="http://schemas.microsoft.com/office/2019/extlst" xmlns:r="http://schemas.openxmlformats.org/officeDocument/2006/relationships" xmlns:m="http://schemas.openxmlformats.org/officeDocument/2006/math" xmlns:v="urn:schemas-microsoft-com:vml" xmlns:wp14="http://schemas.microsoft.com/office/word/2010/wordprocessingDrawing" xmlns:wp="http://schemas.openxmlformats.org/drawingml/2006/wordprocessingDrawing" xmlns:w10="urn:schemas-microsoft-com:office:word" xmlns:w="http://schemas.openxmlformats.org/wordprocessingml/2006/main" xmlns:w14="http://schemas.microsoft.com/office/word/2010/wordml" xmlns:w15="http://schemas.microsoft.com/office/word/2012/wordml" xmlns:w16cex="http://schemas.microsoft.com/office/word/2018/wordml/cex" xmlns:w16cid="http://schemas.microsoft.com/office/word/2016/wordml/cid" xmlns:w16="http://schemas.microsoft.com/office/word/2018/wordml" xmlns:w16du="http://schemas.microsoft.com/office/word/2023/wordml/word16du" xmlns:w16sdtdh="http://schemas.microsoft.com/office/word/2020/wordml/sdtdatahash" xmlns:w16sdtfl="http://schemas.microsoft.com/office/word/2024/wordml/sdtformatlock" xmlns:w16se="http://schemas.microsoft.com/office/word/2015/wordml/symex" xmlns:wpg="http://schemas.microsoft.com/office/word/2010/wordprocessingGroup" xmlns:wpi="http://schemas.microsoft.com/office/word/2010/wordprocessingInk" xmlns:wne="http://schemas.microsoft.com/office/word/2006/wordml" xmlns:wps="http://schemas.microsoft.com/office/word/2010/wordprocessingShape" mc:Ignorable="w14 w15 w16se w16cid w16 w16cex w16sdtdh w16sdtfl w16du wp14">
   <w:abstractNum w:abstractNumId="0" w15:restartNumberingAfterBreak="0">
     <w:nsid w:val="003C303B"/>
     <w:multiLevelType w:val="hybridMultilevel"/>
@@ -2754,7 +2754,7 @@
 </file>
 
 <file path=word/styles.xml><?xml version="1.0" encoding="utf-8"?>
-<w:styles xmlns:mc="http://schemas.openxmlformats.org/markup-compatibility/2006" xmlns:r="http://schemas.openxmlformats.org/officeDocument/2006/relationships" xmlns:w="http://schemas.openxmlformats.org/wordprocessingml/2006/main" xmlns:w14="http://schemas.microsoft.com/office/word/2010/wordml" xmlns:w15="http://schemas.microsoft.com/office/word/2012/wordml" xmlns:w16cex="http://schemas.microsoft.com/office/word/2018/wordml/cex" xmlns:w16cid="http://schemas.microsoft.com/office/word/2016/wordml/cid" xmlns:w16="http://schemas.microsoft.com/office/word/2018/wordml" xmlns:w16sdtdh="http://schemas.microsoft.com/office/word/2020/wordml/sdtdatahash" xmlns:w16se="http://schemas.microsoft.com/office/word/2015/wordml/symex" mc:Ignorable="w14 w15 w16se w16cid w16 w16cex w16sdtdh">
+<w:styles xmlns:mc="http://schemas.openxmlformats.org/markup-compatibility/2006" xmlns:r="http://schemas.openxmlformats.org/officeDocument/2006/relationships" xmlns:w="http://schemas.openxmlformats.org/wordprocessingml/2006/main" xmlns:w14="http://schemas.microsoft.com/office/word/2010/wordml" xmlns:w15="http://schemas.microsoft.com/office/word/2012/wordml" xmlns:w16cex="http://schemas.microsoft.com/office/word/2018/wordml/cex" xmlns:w16cid="http://schemas.microsoft.com/office/word/2016/wordml/cid" xmlns:w16="http://schemas.microsoft.com/office/word/2018/wordml" xmlns:w16du="http://schemas.microsoft.com/office/word/2023/wordml/word16du" xmlns:w16sdtdh="http://schemas.microsoft.com/office/word/2020/wordml/sdtdatahash" xmlns:w16sdtfl="http://schemas.microsoft.com/office/word/2024/wordml/sdtformatlock" xmlns:w16se="http://schemas.microsoft.com/office/word/2015/wordml/symex" mc:Ignorable="w14 w15 w16se w16cid w16 w16cex w16sdtdh w16sdtfl w16du">
   <w:docDefaults>
     <w:rPrDefault>
       <w:rPr>
